--- a/docs/Recommender systems.docx
+++ b/docs/Recommender systems.docx
@@ -18,12 +18,12 @@
           <wp:inline distB="114300" distT="114300" distL="114300" distR="114300">
             <wp:extent cx="5943600" cy="63500"/>
             <wp:effectExtent b="0" l="0" r="0" t="0"/>
-            <wp:docPr id="1" name="image4.png" title="horizontal line"/>
+            <wp:docPr id="1" name="image3.png" title="horizontal line"/>
             <a:graphic>
               <a:graphicData uri="http://schemas.openxmlformats.org/drawingml/2006/picture">
                 <pic:pic>
                   <pic:nvPicPr>
-                    <pic:cNvPr id="0" name="image4.png" title="horizontal line"/>
+                    <pic:cNvPr id="0" name="image3.png" title="horizontal line"/>
                     <pic:cNvPicPr preferRelativeResize="0"/>
                   </pic:nvPicPr>
                   <pic:blipFill>
@@ -5808,6 +5808,11 @@
         </w:rPr>
         <w:t xml:space="preserve">Reliable Medical Recommendation Systems with Patient Privacy</w:t>
       </w:r>
+      <w:r>
+        <w:rPr>
+          <w:rtl w:val="0"/>
+        </w:rPr>
+      </w:r>
     </w:p>
     <w:p>
       <w:pPr>
@@ -5825,6 +5830,12 @@
           <w:color w:val="353744"/>
         </w:rPr>
       </w:pPr>
+      <w:r>
+        <w:rPr>
+          <w:rtl w:val="0"/>
+        </w:rPr>
+        <w:t xml:space="preserve">Item-based collaborative filtering </w:t>
+      </w:r>
       <w:hyperlink r:id="rId18">
         <w:r>
           <w:rPr>
@@ -5923,15 +5934,29 @@
           <w:numId w:val="6"/>
         </w:numPr>
         <w:pBdr/>
-        <w:spacing w:before="200" w:line="312" w:lineRule="auto"/>
         <w:ind w:left="720" w:hanging="360"/>
         <w:contextualSpacing w:val="1"/>
-        <w:jc w:val="both"/>
-        <w:rPr>
-          <w:rFonts w:ascii="Proxima Nova" w:cs="Proxima Nova" w:eastAsia="Proxima Nova" w:hAnsi="Proxima Nova"/>
-          <w:color w:val="353744"/>
-        </w:rPr>
-      </w:pPr>
+      </w:pPr>
+      <w:r>
+        <w:rPr>
+          <w:rtl w:val="0"/>
+        </w:rPr>
+        <w:t xml:space="preserve">Seroussi Yanir, “The wonderful world of recommender systems</w:t>
+      </w:r>
+      <w:r>
+        <w:rPr>
+          <w:rtl w:val="0"/>
+        </w:rPr>
+        <w:t xml:space="preserve">”,</w:t>
+      </w:r>
+      <w:r>
+        <w:rPr>
+          <w:rFonts w:ascii="Proxima Nova" w:cs="Proxima Nova" w:eastAsia="Proxima Nova" w:hAnsi="Proxima Nova"/>
+          <w:color w:val="353744"/>
+          <w:rtl w:val="0"/>
+        </w:rPr>
+        <w:t xml:space="preserve"> </w:t>
+      </w:r>
       <w:hyperlink r:id="rId21">
         <w:r>
           <w:rPr>
@@ -5956,15 +5981,21 @@
           <w:numId w:val="6"/>
         </w:numPr>
         <w:pBdr/>
-        <w:spacing w:before="200" w:line="312" w:lineRule="auto"/>
         <w:ind w:left="720" w:hanging="360"/>
         <w:contextualSpacing w:val="1"/>
-        <w:jc w:val="both"/>
-        <w:rPr>
-          <w:rFonts w:ascii="Proxima Nova" w:cs="Proxima Nova" w:eastAsia="Proxima Nova" w:hAnsi="Proxima Nova"/>
-          <w:color w:val="353744"/>
-        </w:rPr>
-      </w:pPr>
+      </w:pPr>
+      <w:r>
+        <w:rPr>
+          <w:rtl w:val="0"/>
+        </w:rPr>
+        <w:t xml:space="preserve">Jaimeel Shah, Lokesh Sahu, </w:t>
+      </w:r>
+      <w:r>
+        <w:rPr>
+          <w:rtl w:val="0"/>
+        </w:rPr>
+        <w:t xml:space="preserve">A Survey of Various Hybrid based Recommendation Method, Volume 4, Issue 11, November 2014 </w:t>
+      </w:r>
       <w:hyperlink r:id="rId22">
         <w:r>
           <w:rPr>
@@ -5973,7 +6004,17 @@
             <w:u w:val="single"/>
             <w:rtl w:val="0"/>
           </w:rPr>
-          <w:t xml:space="preserve">https://www.ijarcsse.com/docs/papers/Volume_4/11_November2014/V4I11-0409.pdf</w:t>
+          <w:t xml:space="preserve">https://w</w:t>
+        </w:r>
+      </w:hyperlink>
+      <w:hyperlink r:id="rId23">
+        <w:r>
+          <w:rPr>
+            <w:color w:val="1155cc"/>
+            <w:u w:val="single"/>
+            <w:rtl w:val="0"/>
+          </w:rPr>
+          <w:t xml:space="preserve">ww.ijarcsse.com/docs/papers/Volume_4/11_November2014/V4I11-049pdf</w:t>
         </w:r>
       </w:hyperlink>
       <w:r>
@@ -5989,19 +6030,24 @@
           <w:numId w:val="6"/>
         </w:numPr>
         <w:pBdr/>
-        <w:spacing w:before="200" w:line="312" w:lineRule="auto"/>
         <w:ind w:left="720" w:hanging="360"/>
         <w:contextualSpacing w:val="1"/>
-        <w:jc w:val="both"/>
-        <w:rPr>
-          <w:rFonts w:ascii="Proxima Nova" w:cs="Proxima Nova" w:eastAsia="Proxima Nova" w:hAnsi="Proxima Nova"/>
-          <w:color w:val="353744"/>
-        </w:rPr>
-      </w:pPr>
-      <w:hyperlink r:id="rId23">
+      </w:pPr>
+      <w:r>
+        <w:rPr>
+          <w:rtl w:val="0"/>
+        </w:rPr>
+        <w:t xml:space="preserve">M. Jones, </w:t>
+      </w:r>
+      <w:r>
+        <w:rPr>
+          <w:rtl w:val="0"/>
+        </w:rPr>
+        <w:t xml:space="preserve">Introduction to approaches and algorithms, Concepts that underlie web recommendation engines, </w:t>
+      </w:r>
+      <w:hyperlink r:id="rId24">
         <w:r>
           <w:rPr>
-            <w:rFonts w:ascii="Proxima Nova" w:cs="Proxima Nova" w:eastAsia="Proxima Nova" w:hAnsi="Proxima Nova"/>
             <w:color w:val="1155cc"/>
             <w:u w:val="single"/>
             <w:rtl w:val="0"/>
@@ -6022,16 +6068,16 @@
           <w:numId w:val="6"/>
         </w:numPr>
         <w:pBdr/>
-        <w:spacing w:before="200" w:line="312" w:lineRule="auto"/>
         <w:ind w:left="720" w:hanging="360"/>
         <w:contextualSpacing w:val="1"/>
-        <w:jc w:val="both"/>
-        <w:rPr>
-          <w:rFonts w:ascii="Proxima Nova" w:cs="Proxima Nova" w:eastAsia="Proxima Nova" w:hAnsi="Proxima Nova"/>
-          <w:color w:val="353744"/>
-        </w:rPr>
-      </w:pPr>
-      <w:hyperlink r:id="rId24">
+      </w:pPr>
+      <w:r>
+        <w:rPr>
+          <w:rtl w:val="0"/>
+        </w:rPr>
+        <w:t xml:space="preserve">Michael J. Pazzani, Daniel Billsus, Content-based Recommendation Systems, </w:t>
+      </w:r>
+      <w:hyperlink r:id="rId25">
         <w:r>
           <w:rPr>
             <w:rFonts w:ascii="Proxima Nova" w:cs="Proxima Nova" w:eastAsia="Proxima Nova" w:hAnsi="Proxima Nova"/>
@@ -6079,7 +6125,7 @@
           <w:rtl w:val="0"/>
         </w:rPr>
         <w:tab/>
-        <w:t xml:space="preserve">Case Studies</w:t>
+        <w:t xml:space="preserve">Case Studies and Sparsity</w:t>
       </w:r>
     </w:p>
     <w:p>
@@ -6098,7 +6144,7 @@
           <w:color w:val="353744"/>
         </w:rPr>
       </w:pPr>
-      <w:hyperlink r:id="rId25">
+      <w:hyperlink r:id="rId26">
         <w:r>
           <w:rPr>
             <w:rFonts w:ascii="Proxima Nova" w:cs="Proxima Nova" w:eastAsia="Proxima Nova" w:hAnsi="Proxima Nova"/>
@@ -6147,75 +6193,32 @@
           <w:numId w:val="6"/>
         </w:numPr>
         <w:pBdr/>
-        <w:spacing w:before="200" w:line="312" w:lineRule="auto"/>
         <w:ind w:left="720" w:hanging="360"/>
         <w:contextualSpacing w:val="1"/>
-        <w:jc w:val="both"/>
-        <w:rPr>
-          <w:rFonts w:ascii="Proxima Nova" w:cs="Proxima Nova" w:eastAsia="Proxima Nova" w:hAnsi="Proxima Nova"/>
-          <w:color w:val="353744"/>
-        </w:rPr>
-      </w:pPr>
-      <w:hyperlink r:id="rId26">
-        <w:r>
-          <w:rPr>
-            <w:rFonts w:ascii="Proxima Nova" w:cs="Proxima Nova" w:eastAsia="Proxima Nova" w:hAnsi="Proxima Nova"/>
-            <w:color w:val="1155cc"/>
-            <w:u w:val="single"/>
-            <w:rtl w:val="0"/>
-          </w:rPr>
-          <w:t xml:space="preserve">http://journals.tubitak.gov.tr/elektrik/issues/elk-16-24-3/elk-24-3-10-1303-189.pdf</w:t>
-        </w:r>
-      </w:hyperlink>
-      <w:r>
-        <w:rPr>
-          <w:rtl w:val="0"/>
-        </w:rPr>
-      </w:r>
-    </w:p>
-    <w:p>
-      <w:pPr>
-        <w:pBdr/>
-        <w:spacing w:before="200" w:line="312" w:lineRule="auto"/>
-        <w:contextualSpacing w:val="0"/>
-        <w:jc w:val="both"/>
-        <w:rPr/>
-      </w:pPr>
-      <w:r>
-        <w:rPr>
-          <w:rtl w:val="0"/>
-        </w:rPr>
-      </w:r>
-    </w:p>
-    <w:p>
-      <w:pPr>
-        <w:pBdr/>
-        <w:spacing w:before="200" w:line="312" w:lineRule="auto"/>
-        <w:contextualSpacing w:val="0"/>
-        <w:jc w:val="both"/>
-        <w:rPr/>
-      </w:pPr>
-      <w:r>
-        <w:br w:type="page"/>
-      </w:r>
-      <w:r>
-        <w:rPr>
-          <w:rtl w:val="0"/>
-        </w:rPr>
-      </w:r>
-    </w:p>
-    <w:p>
-      <w:pPr>
-        <w:pBdr/>
-        <w:spacing w:before="200" w:line="312" w:lineRule="auto"/>
-        <w:contextualSpacing w:val="0"/>
-        <w:jc w:val="both"/>
-        <w:rPr/>
-      </w:pPr>
-      <w:r>
-        <w:rPr>
-          <w:rtl w:val="0"/>
-        </w:rPr>
+      </w:pPr>
+      <w:r>
+        <w:rPr>
+          <w:rtl w:val="0"/>
+        </w:rPr>
+        <w:t xml:space="preserve">Dunja Mladenić Blaž Fortuna, Marko Grobelnik, </w:t>
+      </w:r>
+      <w:r>
+        <w:rPr>
+          <w:rtl w:val="0"/>
+        </w:rPr>
+        <w:t xml:space="preserve">Data Sparsity Issues in the Collaborative Filtering Framework, </w:t>
+      </w:r>
+      <w:r>
+        <w:rPr>
+          <w:rtl w:val="0"/>
+        </w:rPr>
+        <w:t xml:space="preserve">October 2006 h</w:t>
+      </w:r>
+      <w:r>
+        <w:rPr>
+          <w:rtl w:val="0"/>
+        </w:rPr>
+        <w:t xml:space="preserve">ttps://www.researchgate.net/publication/227044312</w:t>
       </w:r>
     </w:p>
     <w:p>
@@ -6225,13 +6228,35 @@
         <w:keepLines w:val="0"/>
         <w:pBdr/>
         <w:spacing w:after="0" w:before="0" w:lineRule="auto"/>
+        <w:ind w:left="0" w:firstLine="0"/>
+        <w:contextualSpacing w:val="0"/>
+        <w:jc w:val="both"/>
+        <w:rPr>
+          <w:color w:val="353744"/>
+        </w:rPr>
+      </w:pPr>
+      <w:bookmarkStart w:colFirst="0" w:colLast="0" w:name="_245adnqg5zd4" w:id="30"/>
+      <w:bookmarkEnd w:id="30"/>
+      <w:r>
+        <w:rPr>
+          <w:rtl w:val="0"/>
+        </w:rPr>
+      </w:r>
+    </w:p>
+    <w:p>
+      <w:pPr>
+        <w:pStyle w:val="Heading4"/>
+        <w:keepNext w:val="0"/>
+        <w:keepLines w:val="0"/>
+        <w:pBdr/>
+        <w:spacing w:after="0" w:before="0" w:lineRule="auto"/>
         <w:ind w:firstLine="720"/>
         <w:contextualSpacing w:val="0"/>
         <w:jc w:val="both"/>
         <w:rPr/>
       </w:pPr>
-      <w:bookmarkStart w:colFirst="0" w:colLast="0" w:name="_7041jvaf14ja" w:id="30"/>
-      <w:bookmarkEnd w:id="30"/>
+      <w:bookmarkStart w:colFirst="0" w:colLast="0" w:name="_7041jvaf14ja" w:id="31"/>
+      <w:bookmarkEnd w:id="31"/>
       <w:r>
         <w:rPr>
           <w:rtl w:val="0"/>
@@ -6255,6 +6280,12 @@
           <w:color w:val="353744"/>
         </w:rPr>
       </w:pPr>
+      <w:r>
+        <w:rPr>
+          <w:rtl w:val="0"/>
+        </w:rPr>
+        <w:t xml:space="preserve">Evaluating Recommender Systems, </w:t>
+      </w:r>
       <w:hyperlink r:id="rId27">
         <w:r>
           <w:rPr>
@@ -6288,31 +6319,6 @@
           <w:color w:val="353744"/>
         </w:rPr>
       </w:pPr>
-      <w:r>
-        <w:rPr>
-          <w:rFonts w:ascii="Proxima Nova" w:cs="Proxima Nova" w:eastAsia="Proxima Nova" w:hAnsi="Proxima Nova"/>
-          <w:color w:val="353744"/>
-          <w:rtl w:val="0"/>
-        </w:rPr>
-        <w:t xml:space="preserve"> Hybrid Recommender Systems: Survey and Experiments Robin Burke California State University, Fullerton.</w:t>
-      </w:r>
-    </w:p>
-    <w:p>
-      <w:pPr>
-        <w:numPr>
-          <w:ilvl w:val="0"/>
-          <w:numId w:val="6"/>
-        </w:numPr>
-        <w:pBdr/>
-        <w:spacing w:before="200" w:line="312" w:lineRule="auto"/>
-        <w:ind w:left="720" w:hanging="360"/>
-        <w:contextualSpacing w:val="1"/>
-        <w:jc w:val="both"/>
-        <w:rPr>
-          <w:rFonts w:ascii="Proxima Nova" w:cs="Proxima Nova" w:eastAsia="Proxima Nova" w:hAnsi="Proxima Nova"/>
-          <w:color w:val="353744"/>
-        </w:rPr>
-      </w:pPr>
       <w:hyperlink r:id="rId28">
         <w:r>
           <w:rPr>
@@ -6346,6 +6352,81 @@
           <w:color w:val="353744"/>
         </w:rPr>
       </w:pPr>
+      <w:r>
+        <w:rPr>
+          <w:rFonts w:ascii="Proxima Nova" w:cs="Proxima Nova" w:eastAsia="Proxima Nova" w:hAnsi="Proxima Nova"/>
+          <w:color w:val="353744"/>
+          <w:rtl w:val="0"/>
+        </w:rPr>
+        <w:t xml:space="preserve">http://www.ebaytechblog.com/2010/11/10/</w:t>
+      </w:r>
+      <w:r>
+        <w:rPr>
+          <w:b w:val="1"/>
+          <w:color w:val="353744"/>
+          <w:rtl w:val="0"/>
+        </w:rPr>
+        <w:t xml:space="preserve">measuring-search-relevance</w:t>
+      </w:r>
+      <w:r>
+        <w:rPr>
+          <w:rFonts w:ascii="Proxima Nova" w:cs="Proxima Nova" w:eastAsia="Proxima Nova" w:hAnsi="Proxima Nova"/>
+          <w:color w:val="353744"/>
+          <w:rtl w:val="0"/>
+        </w:rPr>
+        <w:t xml:space="preserve">/</w:t>
+      </w:r>
+    </w:p>
+    <w:p>
+      <w:pPr>
+        <w:pBdr/>
+        <w:contextualSpacing w:val="0"/>
+        <w:jc w:val="both"/>
+        <w:rPr/>
+      </w:pPr>
+      <w:r>
+        <w:rPr>
+          <w:rtl w:val="0"/>
+        </w:rPr>
+      </w:r>
+    </w:p>
+    <w:p>
+      <w:pPr>
+        <w:pStyle w:val="Heading4"/>
+        <w:keepNext w:val="0"/>
+        <w:keepLines w:val="0"/>
+        <w:pBdr/>
+        <w:spacing w:after="0" w:before="0" w:lineRule="auto"/>
+        <w:ind w:firstLine="720"/>
+        <w:contextualSpacing w:val="0"/>
+        <w:jc w:val="both"/>
+        <w:rPr/>
+      </w:pPr>
+      <w:bookmarkStart w:colFirst="0" w:colLast="0" w:name="_akiwksm1gjhh" w:id="32"/>
+      <w:bookmarkEnd w:id="32"/>
+      <w:r>
+        <w:rPr>
+          <w:rtl w:val="0"/>
+        </w:rPr>
+        <w:t xml:space="preserve">Algorithms used in Collaborative Filtering</w:t>
+      </w:r>
+    </w:p>
+    <w:p>
+      <w:pPr>
+        <w:numPr>
+          <w:ilvl w:val="0"/>
+          <w:numId w:val="6"/>
+        </w:numPr>
+        <w:pBdr/>
+        <w:spacing w:before="200" w:line="312" w:lineRule="auto"/>
+        <w:ind w:left="720" w:hanging="360"/>
+        <w:contextualSpacing w:val="1"/>
+        <w:jc w:val="both"/>
+        <w:rPr>
+          <w:rFonts w:ascii="Proxima Nova" w:cs="Proxima Nova" w:eastAsia="Proxima Nova" w:hAnsi="Proxima Nova"/>
+          <w:color w:val="353744"/>
+        </w:rPr>
+      </w:pPr>
       <w:hyperlink r:id="rId29">
         <w:r>
           <w:rPr>
@@ -6354,123 +6435,20 @@
             <w:u w:val="single"/>
             <w:rtl w:val="0"/>
           </w:rPr>
-          <w:t xml:space="preserve">https://gist.github.com/bwhite/3726239</w:t>
+          <w:t xml:space="preserve">http://papers.nips.cc/paper/3208-</w:t>
         </w:r>
       </w:hyperlink>
-      <w:r>
-        <w:rPr>
-          <w:rtl w:val="0"/>
-        </w:rPr>
-      </w:r>
-    </w:p>
-    <w:p>
-      <w:pPr>
-        <w:numPr>
-          <w:ilvl w:val="0"/>
-          <w:numId w:val="6"/>
-        </w:numPr>
-        <w:pBdr/>
-        <w:spacing w:before="200" w:line="312" w:lineRule="auto"/>
-        <w:ind w:left="720" w:hanging="360"/>
-        <w:contextualSpacing w:val="1"/>
-        <w:jc w:val="both"/>
-        <w:rPr>
-          <w:rFonts w:ascii="Proxima Nova" w:cs="Proxima Nova" w:eastAsia="Proxima Nova" w:hAnsi="Proxima Nova"/>
-          <w:color w:val="353744"/>
-        </w:rPr>
-      </w:pPr>
-      <w:r>
-        <w:rPr>
-          <w:rFonts w:ascii="Proxima Nova" w:cs="Proxima Nova" w:eastAsia="Proxima Nova" w:hAnsi="Proxima Nova"/>
-          <w:color w:val="353744"/>
-          <w:rtl w:val="0"/>
-        </w:rPr>
-        <w:t xml:space="preserve">http://www.ebaytechblog.com/2010/11/10/measuring-search-relevance/</w:t>
-      </w:r>
-    </w:p>
-    <w:p>
-      <w:pPr>
-        <w:pBdr/>
-        <w:contextualSpacing w:val="0"/>
-        <w:jc w:val="both"/>
-        <w:rPr/>
-      </w:pPr>
-      <w:r>
-        <w:rPr>
-          <w:rtl w:val="0"/>
-        </w:rPr>
-      </w:r>
-    </w:p>
-    <w:p>
-      <w:pPr>
-        <w:pStyle w:val="Heading4"/>
-        <w:keepNext w:val="0"/>
-        <w:keepLines w:val="0"/>
-        <w:pBdr/>
-        <w:spacing w:after="0" w:before="0" w:lineRule="auto"/>
-        <w:ind w:firstLine="720"/>
-        <w:contextualSpacing w:val="0"/>
-        <w:jc w:val="both"/>
-        <w:rPr/>
-      </w:pPr>
-      <w:bookmarkStart w:colFirst="0" w:colLast="0" w:name="_akiwksm1gjhh" w:id="31"/>
-      <w:bookmarkEnd w:id="31"/>
-      <w:r>
-        <w:rPr>
-          <w:rtl w:val="0"/>
-        </w:rPr>
-        <w:t xml:space="preserve">Algorithms used in Collaborative Filtering</w:t>
-      </w:r>
-    </w:p>
-    <w:p>
-      <w:pPr>
-        <w:numPr>
-          <w:ilvl w:val="0"/>
-          <w:numId w:val="6"/>
-        </w:numPr>
-        <w:pBdr/>
-        <w:spacing w:before="200" w:line="312" w:lineRule="auto"/>
-        <w:ind w:left="720" w:hanging="360"/>
-        <w:contextualSpacing w:val="1"/>
-        <w:jc w:val="both"/>
-        <w:rPr>
-          <w:rFonts w:ascii="Proxima Nova" w:cs="Proxima Nova" w:eastAsia="Proxima Nova" w:hAnsi="Proxima Nova"/>
-          <w:color w:val="353744"/>
-        </w:rPr>
-      </w:pPr>
       <w:hyperlink r:id="rId30">
         <w:r>
           <w:rPr>
-            <w:rFonts w:ascii="Proxima Nova" w:cs="Proxima Nova" w:eastAsia="Proxima Nova" w:hAnsi="Proxima Nova"/>
+            <w:b w:val="1"/>
             <w:color w:val="1155cc"/>
             <w:u w:val="single"/>
             <w:rtl w:val="0"/>
           </w:rPr>
-          <w:t xml:space="preserve">http://papers.nips.cc/paper/3208-probabilistic-matrix-factorization.pdf</w:t>
+          <w:t xml:space="preserve">probabilistic-matrix-factorization</w:t>
         </w:r>
       </w:hyperlink>
-      <w:r>
-        <w:rPr>
-          <w:rtl w:val="0"/>
-        </w:rPr>
-      </w:r>
-    </w:p>
-    <w:p>
-      <w:pPr>
-        <w:numPr>
-          <w:ilvl w:val="0"/>
-          <w:numId w:val="6"/>
-        </w:numPr>
-        <w:pBdr/>
-        <w:spacing w:before="200" w:line="312" w:lineRule="auto"/>
-        <w:ind w:left="720" w:hanging="360"/>
-        <w:contextualSpacing w:val="1"/>
-        <w:jc w:val="both"/>
-        <w:rPr>
-          <w:rFonts w:ascii="Proxima Nova" w:cs="Proxima Nova" w:eastAsia="Proxima Nova" w:hAnsi="Proxima Nova"/>
-          <w:color w:val="353744"/>
-        </w:rPr>
-      </w:pPr>
       <w:hyperlink r:id="rId31">
         <w:r>
           <w:rPr>
@@ -6479,7 +6457,7 @@
             <w:u w:val="single"/>
             <w:rtl w:val="0"/>
           </w:rPr>
-          <w:t xml:space="preserve">http://www.cs.rochester.edu/twiki/pub/Main/HarpSeminar/Factorization_Meets_the_Neighborhood-_a_Multifaceted_Collaborative_Filtering_Model.pdf</w:t>
+          <w:t xml:space="preserve">.pdf</w:t>
         </w:r>
       </w:hyperlink>
       <w:r>
@@ -6512,7 +6490,29 @@
             <w:u w:val="single"/>
             <w:rtl w:val="0"/>
           </w:rPr>
-          <w:t xml:space="preserve">https://www.cs.toronto.edu/~hinton/csc2515/notes/pmf_tutorial.pdf</w:t>
+          <w:t xml:space="preserve">http://www.cs.rochester.edu/twiki/pub/Main/HarpSeminar/</w:t>
+        </w:r>
+      </w:hyperlink>
+      <w:hyperlink r:id="rId33">
+        <w:r>
+          <w:rPr>
+            <w:b w:val="1"/>
+            <w:color w:val="1155cc"/>
+            <w:u w:val="single"/>
+            <w:rtl w:val="0"/>
+          </w:rPr>
+          <w:t xml:space="preserve">Factorization_Meets_the_Neighborhood-_a_Multifaceted_Collaborative_Filtering_Model</w:t>
+        </w:r>
+      </w:hyperlink>
+      <w:hyperlink r:id="rId34">
+        <w:r>
+          <w:rPr>
+            <w:rFonts w:ascii="Proxima Nova" w:cs="Proxima Nova" w:eastAsia="Proxima Nova" w:hAnsi="Proxima Nova"/>
+            <w:color w:val="1155cc"/>
+            <w:u w:val="single"/>
+            <w:rtl w:val="0"/>
+          </w:rPr>
+          <w:t xml:space="preserve">.pdf</w:t>
         </w:r>
       </w:hyperlink>
       <w:r>
@@ -6537,7 +6537,47 @@
           <w:color w:val="353744"/>
         </w:rPr>
       </w:pPr>
-      <w:hyperlink r:id="rId33">
+      <w:r>
+        <w:rPr>
+          <w:rFonts w:ascii="Proxima Nova" w:cs="Proxima Nova" w:eastAsia="Proxima Nova" w:hAnsi="Proxima Nova"/>
+          <w:color w:val="353744"/>
+          <w:rtl w:val="0"/>
+        </w:rPr>
+        <w:t xml:space="preserve">Probabilistic Matrix Factorization, </w:t>
+      </w:r>
+      <w:hyperlink r:id="rId35">
+        <w:r>
+          <w:rPr>
+            <w:color w:val="1155cc"/>
+            <w:u w:val="single"/>
+            <w:rtl w:val="0"/>
+          </w:rPr>
+          <w:t xml:space="preserve">https://www.cs.toronto.edu/~hinton/csc2515/notes/pmf_tutorial.pdf</w:t>
+        </w:r>
+      </w:hyperlink>
+      <w:r>
+        <w:rPr>
+          <w:rtl w:val="0"/>
+        </w:rPr>
+      </w:r>
+    </w:p>
+    <w:p>
+      <w:pPr>
+        <w:numPr>
+          <w:ilvl w:val="0"/>
+          <w:numId w:val="6"/>
+        </w:numPr>
+        <w:pBdr/>
+        <w:ind w:left="720" w:hanging="360"/>
+        <w:contextualSpacing w:val="1"/>
+      </w:pPr>
+      <w:r>
+        <w:rPr>
+          <w:rtl w:val="0"/>
+        </w:rPr>
+        <w:t xml:space="preserve">Claudio Rojas Bórquez, SVD++ and Probabilistic Matrix Factorization, </w:t>
+      </w:r>
+      <w:hyperlink r:id="rId36">
         <w:r>
           <w:rPr>
             <w:rFonts w:ascii="Proxima Nova" w:cs="Proxima Nova" w:eastAsia="Proxima Nova" w:hAnsi="Proxima Nova"/>
@@ -6580,8 +6620,8 @@
         <w:jc w:val="both"/>
         <w:rPr/>
       </w:pPr>
-      <w:bookmarkStart w:colFirst="0" w:colLast="0" w:name="_nluffltkssxv" w:id="32"/>
-      <w:bookmarkEnd w:id="32"/>
+      <w:bookmarkStart w:colFirst="0" w:colLast="0" w:name="_nluffltkssxv" w:id="33"/>
+      <w:bookmarkEnd w:id="33"/>
       <w:r>
         <w:rPr>
           <w:rtl w:val="0"/>
@@ -6647,7 +6687,13 @@
           <w:color w:val="353744"/>
         </w:rPr>
       </w:pPr>
-      <w:hyperlink r:id="rId34">
+      <w:r>
+        <w:rPr>
+          <w:rtl w:val="0"/>
+        </w:rPr>
+        <w:t xml:space="preserve">Implicit - Python toolbox for recommender systems, </w:t>
+      </w:r>
+      <w:hyperlink r:id="rId37">
         <w:r>
           <w:rPr>
             <w:rFonts w:ascii="Proxima Nova" w:cs="Proxima Nova" w:eastAsia="Proxima Nova" w:hAnsi="Proxima Nova"/>
@@ -6680,7 +6726,29 @@
           <w:color w:val="353744"/>
         </w:rPr>
       </w:pPr>
-      <w:hyperlink r:id="rId35">
+      <w:r>
+        <w:rPr>
+          <w:rFonts w:ascii="Proxima Nova" w:cs="Proxima Nova" w:eastAsia="Proxima Nova" w:hAnsi="Proxima Nova"/>
+          <w:color w:val="353744"/>
+          <w:rtl w:val="0"/>
+        </w:rPr>
+        <w:t xml:space="preserve">Steinwood, Jesse, A gentle introduction to recommender systems with </w:t>
+      </w:r>
+      <w:r>
+        <w:rPr>
+          <w:rtl w:val="0"/>
+        </w:rPr>
+        <w:t xml:space="preserve">implicit</w:t>
+      </w:r>
+      <w:r>
+        <w:rPr>
+          <w:rFonts w:ascii="Proxima Nova" w:cs="Proxima Nova" w:eastAsia="Proxima Nova" w:hAnsi="Proxima Nova"/>
+          <w:color w:val="353744"/>
+          <w:rtl w:val="0"/>
+        </w:rPr>
+        <w:t xml:space="preserve"> feedback, </w:t>
+      </w:r>
+      <w:hyperlink r:id="rId38">
         <w:r>
           <w:rPr>
             <w:rFonts w:ascii="Proxima Nova" w:cs="Proxima Nova" w:eastAsia="Proxima Nova" w:hAnsi="Proxima Nova"/>
@@ -6704,19 +6772,20 @@
           <w:numId w:val="6"/>
         </w:numPr>
         <w:pBdr/>
-        <w:spacing w:before="200" w:line="312" w:lineRule="auto"/>
         <w:ind w:left="720" w:hanging="360"/>
         <w:contextualSpacing w:val="1"/>
-        <w:jc w:val="both"/>
-        <w:rPr>
-          <w:u w:val="none"/>
-        </w:rPr>
-      </w:pPr>
-      <w:r>
-        <w:rPr>
-          <w:rtl w:val="0"/>
-        </w:rPr>
-        <w:t xml:space="preserve">https://pdfs.semanticscholar.org/2962/86ee15e413b39295c78387080e36c822cfd2.pdf</w:t>
+      </w:pPr>
+      <w:r>
+        <w:rPr>
+          <w:rtl w:val="0"/>
+        </w:rPr>
+        <w:t xml:space="preserve">Zan Huang, Daniel Zeng, Hsinchun Chen , </w:t>
+      </w:r>
+      <w:r>
+        <w:rPr>
+          <w:rtl w:val="0"/>
+        </w:rPr>
+        <w:t xml:space="preserve">A Link Analysis Approach to Recommendation under Sparse Data, https://pdfs.semanticscholar.org/2962/86ee15e413b39295c78387080e36c822cfd2.pdf</w:t>
       </w:r>
       <w:r>
         <w:pict>
@@ -6730,8 +6799,8 @@
       </w:r>
     </w:p>
     <w:sectPr>
-      <w:headerReference r:id="rId36" w:type="default"/>
-      <w:footerReference r:id="rId37" w:type="default"/>
+      <w:headerReference r:id="rId39" w:type="default"/>
+      <w:footerReference r:id="rId40" w:type="default"/>
       <w:pgSz w:h="15840" w:w="12240"/>
       <w:pgMar w:bottom="1440" w:top="1440" w:left="1440" w:right="1260" w:header="0"/>
       <w:pgNumType w:start="1"/>
